--- a/Documents/Requirements.docx
+++ b/Documents/Requirements.docx
@@ -1,6 +1,6 @@
 
 <file path=word/document.xml><?xml version="1.0" encoding="utf-8"?>
-<w:document xmlns:wpc="http://schemas.microsoft.com/office/word/2010/wordprocessingCanvas" xmlns:cx="http://schemas.microsoft.com/office/drawing/2014/chartex" xmlns:cx1="http://schemas.microsoft.com/office/drawing/2015/9/8/chartex" xmlns:cx2="http://schemas.microsoft.com/office/drawing/2015/10/21/chartex" xmlns:cx3="http://schemas.microsoft.com/office/drawing/2016/5/9/chartex" xmlns:cx4="http://schemas.microsoft.com/office/drawing/2016/5/10/chartex" xmlns:cx5="http://schemas.microsoft.com/office/drawing/2016/5/11/chartex" xmlns:cx6="http://schemas.microsoft.com/office/drawing/2016/5/12/chartex" xmlns:cx7="http://schemas.microsoft.com/office/drawing/2016/5/13/chartex" xmlns:cx8="http://schemas.microsoft.com/office/drawing/2016/5/14/chartex" xmlns:mc="http://schemas.openxmlformats.org/markup-compatibility/2006" xmlns:aink="http://schemas.microsoft.com/office/drawing/2016/ink" xmlns:am3d="http://schemas.microsoft.com/office/drawing/2017/model3d" xmlns:o="urn:schemas-microsoft-com:office:office" xmlns:r="http://schemas.openxmlformats.org/officeDocument/2006/relationships" xmlns:m="http://schemas.openxmlformats.org/officeDocument/2006/math" xmlns:v="urn:schemas-microsoft-com:vml" xmlns:wp14="http://schemas.microsoft.com/office/word/2010/wordprocessingDrawing" xmlns:wp="http://schemas.openxmlformats.org/drawingml/2006/wordprocessingDrawing" xmlns:w10="urn:schemas-microsoft-com:office:word" xmlns:w="http://schemas.openxmlformats.org/wordprocessingml/2006/main" xmlns:w14="http://schemas.microsoft.com/office/word/2010/wordml" xmlns:w15="http://schemas.microsoft.com/office/word/2012/wordml" xmlns:w16cex="http://schemas.microsoft.com/office/word/2018/wordml/cex" xmlns:w16cid="http://schemas.microsoft.com/office/word/2016/wordml/cid" xmlns:w16="http://schemas.microsoft.com/office/word/2018/wordml" xmlns:w16se="http://schemas.microsoft.com/office/word/2015/wordml/symex" xmlns:wpg="http://schemas.microsoft.com/office/word/2010/wordprocessingGroup" xmlns:wpi="http://schemas.microsoft.com/office/word/2010/wordprocessingInk" xmlns:wne="http://schemas.microsoft.com/office/word/2006/wordml" xmlns:wps="http://schemas.microsoft.com/office/word/2010/wordprocessingShape" mc:Ignorable="w14 w15 w16se w16cid w16 w16cex wp14">
+<w:document xmlns:wpc="http://schemas.microsoft.com/office/word/2010/wordprocessingCanvas" xmlns:cx="http://schemas.microsoft.com/office/drawing/2014/chartex" xmlns:cx1="http://schemas.microsoft.com/office/drawing/2015/9/8/chartex" xmlns:cx2="http://schemas.microsoft.com/office/drawing/2015/10/21/chartex" xmlns:cx3="http://schemas.microsoft.com/office/drawing/2016/5/9/chartex" xmlns:cx4="http://schemas.microsoft.com/office/drawing/2016/5/10/chartex" xmlns:cx5="http://schemas.microsoft.com/office/drawing/2016/5/11/chartex" xmlns:cx6="http://schemas.microsoft.com/office/drawing/2016/5/12/chartex" xmlns:cx7="http://schemas.microsoft.com/office/drawing/2016/5/13/chartex" xmlns:cx8="http://schemas.microsoft.com/office/drawing/2016/5/14/chartex" xmlns:mc="http://schemas.openxmlformats.org/markup-compatibility/2006" xmlns:aink="http://schemas.microsoft.com/office/drawing/2016/ink" xmlns:am3d="http://schemas.microsoft.com/office/drawing/2017/model3d" xmlns:o="urn:schemas-microsoft-com:office:office" xmlns:r="http://schemas.openxmlformats.org/officeDocument/2006/relationships" xmlns:m="http://schemas.openxmlformats.org/officeDocument/2006/math" xmlns:v="urn:schemas-microsoft-com:vml" xmlns:wp14="http://schemas.microsoft.com/office/word/2010/wordprocessingDrawing" xmlns:wp="http://schemas.openxmlformats.org/drawingml/2006/wordprocessingDrawing" xmlns:w10="urn:schemas-microsoft-com:office:word" xmlns:w="http://schemas.openxmlformats.org/wordprocessingml/2006/main" xmlns:w14="http://schemas.microsoft.com/office/word/2010/wordml" xmlns:w15="http://schemas.microsoft.com/office/word/2012/wordml" xmlns:w16cex="http://schemas.microsoft.com/office/word/2018/wordml/cex" xmlns:w16cid="http://schemas.microsoft.com/office/word/2016/wordml/cid" xmlns:w16="http://schemas.microsoft.com/office/word/2018/wordml" xmlns:w16sdtdh="http://schemas.microsoft.com/office/word/2020/wordml/sdtdatahash" xmlns:w16se="http://schemas.microsoft.com/office/word/2015/wordml/symex" xmlns:wpg="http://schemas.microsoft.com/office/word/2010/wordprocessingGroup" xmlns:wpi="http://schemas.microsoft.com/office/word/2010/wordprocessingInk" xmlns:wne="http://schemas.microsoft.com/office/word/2006/wordml" xmlns:wps="http://schemas.microsoft.com/office/word/2010/wordprocessingShape" mc:Ignorable="w14 w15 w16se w16cid w16 w16cex w16sdtdh wp14">
   <w:body>
     <w:p>
       <w:pPr>
@@ -98,6 +98,15 @@
       <w:r>
         <w:t xml:space="preserve">Decrypted plaintext </w:t>
       </w:r>
+      <w:r>
+        <w:t xml:space="preserve">from </w:t>
+      </w:r>
+      <w:r>
+        <w:t>another</w:t>
+      </w:r>
+      <w:r>
+        <w:t xml:space="preserve"> user</w:t>
+      </w:r>
     </w:p>
     <w:p>
       <w:r>
@@ -128,7 +137,10 @@
         <w:t xml:space="preserve">(optional) </w:t>
       </w:r>
       <w:r>
-        <w:t>Output files</w:t>
+        <w:t>Encrypted</w:t>
+      </w:r>
+      <w:r>
+        <w:t xml:space="preserve"> files</w:t>
       </w:r>
     </w:p>
     <w:p>
@@ -163,7 +175,10 @@
         <w:t>/clipboard</w:t>
       </w:r>
       <w:r>
-        <w:t>/files</w:t>
+        <w:t xml:space="preserve"> and </w:t>
+      </w:r>
+      <w:r>
+        <w:t>files</w:t>
       </w:r>
     </w:p>
     <w:p>
@@ -175,7 +190,13 @@
         </w:numPr>
       </w:pPr>
       <w:r>
-        <w:t>Using input, generate ciphertext</w:t>
+        <w:t xml:space="preserve">Using input, </w:t>
+      </w:r>
+      <w:r>
+        <w:t>encrypt</w:t>
+      </w:r>
+      <w:r>
+        <w:t xml:space="preserve"> ciphertext</w:t>
       </w:r>
     </w:p>
     <w:p>
@@ -187,7 +208,31 @@
         </w:numPr>
       </w:pPr>
       <w:r>
-        <w:t>If ciphertext is entered in a separate text box, generate plaintext using same conditions</w:t>
+        <w:t xml:space="preserve">Send ciphertext automatically over discord </w:t>
+      </w:r>
+    </w:p>
+    <w:p>
+      <w:pPr>
+        <w:pStyle w:val="ListParagraph"/>
+        <w:numPr>
+          <w:ilvl w:val="0"/>
+          <w:numId w:val="4"/>
+        </w:numPr>
+      </w:pPr>
+      <w:r>
+        <w:t>If ciphertext message is sent over sever, automatically download it</w:t>
+      </w:r>
+    </w:p>
+    <w:p>
+      <w:pPr>
+        <w:pStyle w:val="ListParagraph"/>
+        <w:numPr>
+          <w:ilvl w:val="0"/>
+          <w:numId w:val="4"/>
+        </w:numPr>
+      </w:pPr>
+      <w:r>
+        <w:t>Decrypt message file and print to screen</w:t>
       </w:r>
     </w:p>
     <w:p>
@@ -221,6 +266,9 @@
       <w:r>
         <w:t>All computations will be in real time based off user input</w:t>
       </w:r>
+      <w:r>
+        <w:t xml:space="preserve"> and instantaneous</w:t>
+      </w:r>
     </w:p>
     <w:p>
       <w:pPr>
@@ -249,12 +297,21 @@
         </w:numPr>
       </w:pPr>
       <w:r>
-        <w:t xml:space="preserve">Language to be used will be </w:t>
+        <w:t>Language</w:t>
+      </w:r>
+      <w:r>
+        <w:t>s</w:t>
+      </w:r>
+      <w:r>
+        <w:t xml:space="preserve"> to be used will be </w:t>
       </w:r>
       <w:r>
         <w:t>Python</w:t>
       </w:r>
       <w:r>
+        <w:t xml:space="preserve"> and JavaScript</w:t>
+      </w:r>
+      <w:r>
         <w:t xml:space="preserve"> (for cross platform support)</w:t>
       </w:r>
     </w:p>
@@ -269,6 +326,9 @@
       <w:r>
         <w:t>Target user base is anyone to whom privacy and security are a concern</w:t>
       </w:r>
+      <w:r>
+        <w:t>, and who uses Discord to send 1 on 1 messages</w:t>
+      </w:r>
     </w:p>
     <w:p>
       <w:pPr>
@@ -279,19 +339,7 @@
         </w:numPr>
       </w:pPr>
       <w:r>
-        <w:t>Software will function like google translate, providing</w:t>
-      </w:r>
-      <w:r>
-        <w:t xml:space="preserve"> instantaneous</w:t>
-      </w:r>
-      <w:r>
-        <w:t xml:space="preserve"> plain and ciphertext translations in real time</w:t>
-      </w:r>
-      <w:r>
-        <w:t xml:space="preserve"> depending on selected mode of operation</w:t>
-      </w:r>
-      <w:r>
-        <w:t>. If one text box is altered, change will be shown in the other one as well.</w:t>
+        <w:t>Software functions are all quick, simple, and reliable. Once a message is read on one end it will be encrypted, sent, downloaded, and decrypted in under a second.</w:t>
       </w:r>
     </w:p>
     <w:p>
@@ -326,7 +374,7 @@
 </file>
 
 <file path=word/numbering.xml><?xml version="1.0" encoding="utf-8"?>
-<w:numbering xmlns:wpc="http://schemas.microsoft.com/office/word/2010/wordprocessingCanvas" xmlns:cx="http://schemas.microsoft.com/office/drawing/2014/chartex" xmlns:cx1="http://schemas.microsoft.com/office/drawing/2015/9/8/chartex" xmlns:cx2="http://schemas.microsoft.com/office/drawing/2015/10/21/chartex" xmlns:cx3="http://schemas.microsoft.com/office/drawing/2016/5/9/chartex" xmlns:cx4="http://schemas.microsoft.com/office/drawing/2016/5/10/chartex" xmlns:cx5="http://schemas.microsoft.com/office/drawing/2016/5/11/chartex" xmlns:cx6="http://schemas.microsoft.com/office/drawing/2016/5/12/chartex" xmlns:cx7="http://schemas.microsoft.com/office/drawing/2016/5/13/chartex" xmlns:cx8="http://schemas.microsoft.com/office/drawing/2016/5/14/chartex" xmlns:mc="http://schemas.openxmlformats.org/markup-compatibility/2006" xmlns:aink="http://schemas.microsoft.com/office/drawing/2016/ink" xmlns:am3d="http://schemas.microsoft.com/office/drawing/2017/model3d" xmlns:o="urn:schemas-microsoft-com:office:office" xmlns:r="http://schemas.openxmlformats.org/officeDocument/2006/relationships" xmlns:m="http://schemas.openxmlformats.org/officeDocument/2006/math" xmlns:v="urn:schemas-microsoft-com:vml" xmlns:wp14="http://schemas.microsoft.com/office/word/2010/wordprocessingDrawing" xmlns:wp="http://schemas.openxmlformats.org/drawingml/2006/wordprocessingDrawing" xmlns:w10="urn:schemas-microsoft-com:office:word" xmlns:w="http://schemas.openxmlformats.org/wordprocessingml/2006/main" xmlns:w14="http://schemas.microsoft.com/office/word/2010/wordml" xmlns:w15="http://schemas.microsoft.com/office/word/2012/wordml" xmlns:w16cex="http://schemas.microsoft.com/office/word/2018/wordml/cex" xmlns:w16cid="http://schemas.microsoft.com/office/word/2016/wordml/cid" xmlns:w16="http://schemas.microsoft.com/office/word/2018/wordml" xmlns:w16se="http://schemas.microsoft.com/office/word/2015/wordml/symex" xmlns:wpg="http://schemas.microsoft.com/office/word/2010/wordprocessingGroup" xmlns:wpi="http://schemas.microsoft.com/office/word/2010/wordprocessingInk" xmlns:wne="http://schemas.microsoft.com/office/word/2006/wordml" xmlns:wps="http://schemas.microsoft.com/office/word/2010/wordprocessingShape" mc:Ignorable="w14 w15 w16se w16cid w16 w16cex wp14">
+<w:numbering xmlns:wpc="http://schemas.microsoft.com/office/word/2010/wordprocessingCanvas" xmlns:cx="http://schemas.microsoft.com/office/drawing/2014/chartex" xmlns:cx1="http://schemas.microsoft.com/office/drawing/2015/9/8/chartex" xmlns:cx2="http://schemas.microsoft.com/office/drawing/2015/10/21/chartex" xmlns:cx3="http://schemas.microsoft.com/office/drawing/2016/5/9/chartex" xmlns:cx4="http://schemas.microsoft.com/office/drawing/2016/5/10/chartex" xmlns:cx5="http://schemas.microsoft.com/office/drawing/2016/5/11/chartex" xmlns:cx6="http://schemas.microsoft.com/office/drawing/2016/5/12/chartex" xmlns:cx7="http://schemas.microsoft.com/office/drawing/2016/5/13/chartex" xmlns:cx8="http://schemas.microsoft.com/office/drawing/2016/5/14/chartex" xmlns:mc="http://schemas.openxmlformats.org/markup-compatibility/2006" xmlns:aink="http://schemas.microsoft.com/office/drawing/2016/ink" xmlns:am3d="http://schemas.microsoft.com/office/drawing/2017/model3d" xmlns:o="urn:schemas-microsoft-com:office:office" xmlns:r="http://schemas.openxmlformats.org/officeDocument/2006/relationships" xmlns:m="http://schemas.openxmlformats.org/officeDocument/2006/math" xmlns:v="urn:schemas-microsoft-com:vml" xmlns:wp14="http://schemas.microsoft.com/office/word/2010/wordprocessingDrawing" xmlns:wp="http://schemas.openxmlformats.org/drawingml/2006/wordprocessingDrawing" xmlns:w10="urn:schemas-microsoft-com:office:word" xmlns:w="http://schemas.openxmlformats.org/wordprocessingml/2006/main" xmlns:w14="http://schemas.microsoft.com/office/word/2010/wordml" xmlns:w15="http://schemas.microsoft.com/office/word/2012/wordml" xmlns:w16cex="http://schemas.microsoft.com/office/word/2018/wordml/cex" xmlns:w16cid="http://schemas.microsoft.com/office/word/2016/wordml/cid" xmlns:w16="http://schemas.microsoft.com/office/word/2018/wordml" xmlns:w16sdtdh="http://schemas.microsoft.com/office/word/2020/wordml/sdtdatahash" xmlns:w16se="http://schemas.microsoft.com/office/word/2015/wordml/symex" xmlns:wpg="http://schemas.microsoft.com/office/word/2010/wordprocessingGroup" xmlns:wpi="http://schemas.microsoft.com/office/word/2010/wordprocessingInk" xmlns:wne="http://schemas.microsoft.com/office/word/2006/wordml" xmlns:wps="http://schemas.microsoft.com/office/word/2010/wordprocessingShape" mc:Ignorable="w14 w15 w16se w16cid w16 w16cex w16sdtdh wp14">
   <w:abstractNum w:abstractNumId="0" w15:restartNumberingAfterBreak="0">
     <w:nsid w:val="09646632"/>
     <w:multiLevelType w:val="hybridMultilevel"/>
@@ -883,7 +931,7 @@
 </file>
 
 <file path=word/styles.xml><?xml version="1.0" encoding="utf-8"?>
-<w:styles xmlns:mc="http://schemas.openxmlformats.org/markup-compatibility/2006" xmlns:r="http://schemas.openxmlformats.org/officeDocument/2006/relationships" xmlns:w="http://schemas.openxmlformats.org/wordprocessingml/2006/main" xmlns:w14="http://schemas.microsoft.com/office/word/2010/wordml" xmlns:w15="http://schemas.microsoft.com/office/word/2012/wordml" xmlns:w16cex="http://schemas.microsoft.com/office/word/2018/wordml/cex" xmlns:w16cid="http://schemas.microsoft.com/office/word/2016/wordml/cid" xmlns:w16="http://schemas.microsoft.com/office/word/2018/wordml" xmlns:w16se="http://schemas.microsoft.com/office/word/2015/wordml/symex" mc:Ignorable="w14 w15 w16se w16cid w16 w16cex">
+<w:styles xmlns:mc="http://schemas.openxmlformats.org/markup-compatibility/2006" xmlns:r="http://schemas.openxmlformats.org/officeDocument/2006/relationships" xmlns:w="http://schemas.openxmlformats.org/wordprocessingml/2006/main" xmlns:w14="http://schemas.microsoft.com/office/word/2010/wordml" xmlns:w15="http://schemas.microsoft.com/office/word/2012/wordml" xmlns:w16cex="http://schemas.microsoft.com/office/word/2018/wordml/cex" xmlns:w16cid="http://schemas.microsoft.com/office/word/2016/wordml/cid" xmlns:w16="http://schemas.microsoft.com/office/word/2018/wordml" xmlns:w16sdtdh="http://schemas.microsoft.com/office/word/2020/wordml/sdtdatahash" xmlns:w16se="http://schemas.microsoft.com/office/word/2015/wordml/symex" mc:Ignorable="w14 w15 w16se w16cid w16 w16cex w16sdtdh">
   <w:docDefaults>
     <w:rPrDefault>
       <w:rPr>
